--- a/iteratie_2/FullyDressedUseCases.docx
+++ b/iteratie_2/FullyDressedUseCases.docx
@@ -8,21 +8,12 @@
           <w:rFonts w:ascii="Arial" w:hAnsi="Arial" w:cs="Arial"/>
         </w:rPr>
       </w:pPr>
-      <w:proofErr w:type="spellStart"/>
       <w:r>
         <w:rPr>
           <w:rFonts w:ascii="Arial" w:hAnsi="Arial" w:cs="Arial"/>
           <w:b/>
         </w:rPr>
-        <w:t>Use</w:t>
-      </w:r>
-      <w:proofErr w:type="spellEnd"/>
-      <w:r>
-        <w:rPr>
-          <w:rFonts w:ascii="Arial" w:hAnsi="Arial" w:cs="Arial"/>
-          <w:b/>
-        </w:rPr>
-        <w:t xml:space="preserve"> Case: </w:t>
+        <w:t xml:space="preserve">Use Case: </w:t>
       </w:r>
       <w:r>
         <w:rPr>
@@ -163,23 +154,7 @@
                 <w:rFonts w:ascii="Arial" w:hAnsi="Arial" w:cs="Arial"/>
                 <w:b/>
               </w:rPr>
-              <w:t xml:space="preserve">Brief </w:t>
-            </w:r>
-            <w:proofErr w:type="spellStart"/>
-            <w:r>
-              <w:rPr>
-                <w:rFonts w:ascii="Arial" w:hAnsi="Arial" w:cs="Arial"/>
-                <w:b/>
-              </w:rPr>
-              <w:t>description</w:t>
-            </w:r>
-            <w:proofErr w:type="spellEnd"/>
-            <w:r>
-              <w:rPr>
-                <w:rFonts w:ascii="Arial" w:hAnsi="Arial" w:cs="Arial"/>
-                <w:b/>
-              </w:rPr>
-              <w:t>:</w:t>
+              <w:t>Brief description:</w:t>
             </w:r>
           </w:p>
           <w:p>
@@ -231,21 +206,12 @@
                 <w:b/>
               </w:rPr>
             </w:pPr>
-            <w:proofErr w:type="spellStart"/>
-            <w:r>
-              <w:rPr>
-                <w:rFonts w:ascii="Arial" w:hAnsi="Arial" w:cs="Arial"/>
-                <w:b/>
-              </w:rPr>
-              <w:t>Preconditions</w:t>
-            </w:r>
-            <w:proofErr w:type="spellEnd"/>
-            <w:r>
-              <w:rPr>
-                <w:rFonts w:ascii="Arial" w:hAnsi="Arial" w:cs="Arial"/>
-                <w:b/>
-              </w:rPr>
-              <w:t xml:space="preserve">: </w:t>
+            <w:r>
+              <w:rPr>
+                <w:rFonts w:ascii="Arial" w:hAnsi="Arial" w:cs="Arial"/>
+                <w:b/>
+              </w:rPr>
+              <w:t xml:space="preserve">Preconditions: </w:t>
             </w:r>
           </w:p>
           <w:p>
@@ -296,53 +262,12 @@
                 <w:b/>
               </w:rPr>
             </w:pPr>
-            <w:proofErr w:type="spellStart"/>
-            <w:r>
-              <w:rPr>
-                <w:rFonts w:ascii="Arial" w:hAnsi="Arial" w:cs="Arial"/>
-                <w:b/>
-              </w:rPr>
-              <w:t>Postconditions</w:t>
-            </w:r>
-            <w:proofErr w:type="spellEnd"/>
-            <w:r>
-              <w:rPr>
-                <w:rFonts w:ascii="Arial" w:hAnsi="Arial" w:cs="Arial"/>
-                <w:b/>
-              </w:rPr>
-              <w:t xml:space="preserve"> (</w:t>
-            </w:r>
-            <w:proofErr w:type="spellStart"/>
-            <w:r>
-              <w:rPr>
-                <w:rFonts w:ascii="Arial" w:hAnsi="Arial" w:cs="Arial"/>
-                <w:b/>
-              </w:rPr>
-              <w:t>Success</w:t>
-            </w:r>
-            <w:proofErr w:type="spellEnd"/>
-            <w:r>
-              <w:rPr>
-                <w:rFonts w:ascii="Arial" w:hAnsi="Arial" w:cs="Arial"/>
-                <w:b/>
-              </w:rPr>
-              <w:t xml:space="preserve"> </w:t>
-            </w:r>
-            <w:proofErr w:type="spellStart"/>
-            <w:r>
-              <w:rPr>
-                <w:rFonts w:ascii="Arial" w:hAnsi="Arial" w:cs="Arial"/>
-                <w:b/>
-              </w:rPr>
-              <w:t>Guarantee</w:t>
-            </w:r>
-            <w:proofErr w:type="spellEnd"/>
-            <w:r>
-              <w:rPr>
-                <w:rFonts w:ascii="Arial" w:hAnsi="Arial" w:cs="Arial"/>
-                <w:b/>
-              </w:rPr>
-              <w:t xml:space="preserve">): </w:t>
+            <w:r>
+              <w:rPr>
+                <w:rFonts w:ascii="Arial" w:hAnsi="Arial" w:cs="Arial"/>
+                <w:b/>
+              </w:rPr>
+              <w:t xml:space="preserve">Postconditions (Success Guarantee): </w:t>
             </w:r>
           </w:p>
           <w:p>
@@ -539,19 +464,7 @@
               <w:rPr>
                 <w:rFonts w:ascii="Arial" w:hAnsi="Arial" w:cs="Arial"/>
               </w:rPr>
-              <w:t>4</w:t>
-            </w:r>
-            <w:r>
-              <w:rPr>
-                <w:rFonts w:ascii="Arial" w:hAnsi="Arial" w:cs="Arial"/>
-              </w:rPr>
-              <w:t xml:space="preserve">. </w:t>
-            </w:r>
-            <w:r>
-              <w:rPr>
-                <w:rFonts w:ascii="Arial" w:hAnsi="Arial" w:cs="Arial"/>
-              </w:rPr>
-              <w:t>Systeem geeft formulier voor keuze type weer</w:t>
+              <w:t>4. Systeem geeft formulier voor keuze type weer</w:t>
             </w:r>
           </w:p>
         </w:tc>
@@ -616,37 +529,12 @@
                 <w:b/>
               </w:rPr>
             </w:pPr>
-            <w:proofErr w:type="spellStart"/>
-            <w:r>
-              <w:rPr>
-                <w:rFonts w:ascii="Arial" w:hAnsi="Arial" w:cs="Arial"/>
-                <w:b/>
-              </w:rPr>
-              <w:t>Extensions</w:t>
-            </w:r>
-            <w:proofErr w:type="spellEnd"/>
-            <w:r>
-              <w:rPr>
-                <w:rFonts w:ascii="Arial" w:hAnsi="Arial" w:cs="Arial"/>
-                <w:b/>
-              </w:rPr>
-              <w:t xml:space="preserve"> (</w:t>
-            </w:r>
-            <w:proofErr w:type="spellStart"/>
-            <w:r>
-              <w:rPr>
-                <w:rFonts w:ascii="Arial" w:hAnsi="Arial" w:cs="Arial"/>
-                <w:b/>
-              </w:rPr>
-              <w:t>Alternative</w:t>
-            </w:r>
-            <w:proofErr w:type="spellEnd"/>
-            <w:r>
-              <w:rPr>
-                <w:rFonts w:ascii="Arial" w:hAnsi="Arial" w:cs="Arial"/>
-                <w:b/>
-              </w:rPr>
-              <w:t xml:space="preserve"> Flow):</w:t>
+            <w:r>
+              <w:rPr>
+                <w:rFonts w:ascii="Arial" w:hAnsi="Arial" w:cs="Arial"/>
+                <w:b/>
+              </w:rPr>
+              <w:t>Extensions (Alternative Flow):</w:t>
             </w:r>
           </w:p>
         </w:tc>
@@ -817,22 +705,13 @@
           <w:rFonts w:ascii="Arial" w:hAnsi="Arial" w:cs="Arial"/>
         </w:rPr>
       </w:pPr>
-      <w:proofErr w:type="spellStart"/>
       <w:r>
         <w:rPr>
           <w:rFonts w:ascii="Arial" w:hAnsi="Arial" w:cs="Arial"/>
           <w:b/>
         </w:rPr>
         <w:lastRenderedPageBreak/>
-        <w:t>Use</w:t>
-      </w:r>
-      <w:proofErr w:type="spellEnd"/>
-      <w:r>
-        <w:rPr>
-          <w:rFonts w:ascii="Arial" w:hAnsi="Arial" w:cs="Arial"/>
-          <w:b/>
-        </w:rPr>
-        <w:t xml:space="preserve"> Case: </w:t>
+        <w:t xml:space="preserve">Use Case: </w:t>
       </w:r>
       <w:r>
         <w:rPr>
@@ -973,23 +852,7 @@
                 <w:rFonts w:ascii="Arial" w:hAnsi="Arial" w:cs="Arial"/>
                 <w:b/>
               </w:rPr>
-              <w:t xml:space="preserve">Brief </w:t>
-            </w:r>
-            <w:proofErr w:type="spellStart"/>
-            <w:r>
-              <w:rPr>
-                <w:rFonts w:ascii="Arial" w:hAnsi="Arial" w:cs="Arial"/>
-                <w:b/>
-              </w:rPr>
-              <w:t>description</w:t>
-            </w:r>
-            <w:proofErr w:type="spellEnd"/>
-            <w:r>
-              <w:rPr>
-                <w:rFonts w:ascii="Arial" w:hAnsi="Arial" w:cs="Arial"/>
-                <w:b/>
-              </w:rPr>
-              <w:t>:</w:t>
+              <w:t>Brief description:</w:t>
             </w:r>
           </w:p>
           <w:p>
@@ -1033,21 +896,12 @@
                 <w:b/>
               </w:rPr>
             </w:pPr>
-            <w:proofErr w:type="spellStart"/>
-            <w:r>
-              <w:rPr>
-                <w:rFonts w:ascii="Arial" w:hAnsi="Arial" w:cs="Arial"/>
-                <w:b/>
-              </w:rPr>
-              <w:t>Preconditions</w:t>
-            </w:r>
-            <w:proofErr w:type="spellEnd"/>
-            <w:r>
-              <w:rPr>
-                <w:rFonts w:ascii="Arial" w:hAnsi="Arial" w:cs="Arial"/>
-                <w:b/>
-              </w:rPr>
-              <w:t xml:space="preserve">: </w:t>
+            <w:r>
+              <w:rPr>
+                <w:rFonts w:ascii="Arial" w:hAnsi="Arial" w:cs="Arial"/>
+                <w:b/>
+              </w:rPr>
+              <w:t xml:space="preserve">Preconditions: </w:t>
             </w:r>
           </w:p>
           <w:p>
@@ -1126,46 +980,21 @@
                 <w:rFonts w:ascii="Arial" w:hAnsi="Arial" w:cs="Arial"/>
                 <w:lang w:val="en-US"/>
               </w:rPr>
-              <w:t xml:space="preserve">Docent </w:t>
-            </w:r>
-            <w:proofErr w:type="spellStart"/>
+              <w:t xml:space="preserve">Docent heeft </w:t>
+            </w:r>
             <w:r>
               <w:rPr>
                 <w:rFonts w:ascii="Arial" w:hAnsi="Arial" w:cs="Arial"/>
                 <w:lang w:val="en-US"/>
               </w:rPr>
-              <w:t>heeft</w:t>
-            </w:r>
-            <w:proofErr w:type="spellEnd"/>
+              <w:t>k</w:t>
+            </w:r>
             <w:r>
               <w:rPr>
                 <w:rFonts w:ascii="Arial" w:hAnsi="Arial" w:cs="Arial"/>
                 <w:lang w:val="en-US"/>
               </w:rPr>
-              <w:t xml:space="preserve"> </w:t>
-            </w:r>
-            <w:proofErr w:type="spellStart"/>
-            <w:r>
-              <w:rPr>
-                <w:rFonts w:ascii="Arial" w:hAnsi="Arial" w:cs="Arial"/>
-                <w:lang w:val="en-US"/>
-              </w:rPr>
-              <w:t>k</w:t>
-            </w:r>
-            <w:r>
-              <w:rPr>
-                <w:rFonts w:ascii="Arial" w:hAnsi="Arial" w:cs="Arial"/>
-                <w:lang w:val="en-US"/>
-              </w:rPr>
-              <w:t>ennistoets</w:t>
-            </w:r>
-            <w:proofErr w:type="spellEnd"/>
-            <w:r>
-              <w:rPr>
-                <w:rFonts w:ascii="Arial" w:hAnsi="Arial" w:cs="Arial"/>
-                <w:lang w:val="en-US"/>
-              </w:rPr>
-              <w:t xml:space="preserve"> </w:t>
+              <w:t xml:space="preserve">ennistoets </w:t>
             </w:r>
             <w:proofErr w:type="spellStart"/>
             <w:r>
@@ -1694,37 +1523,12 @@
                 <w:b/>
               </w:rPr>
             </w:pPr>
-            <w:proofErr w:type="spellStart"/>
-            <w:r>
-              <w:rPr>
-                <w:rFonts w:ascii="Arial" w:hAnsi="Arial" w:cs="Arial"/>
-                <w:b/>
-              </w:rPr>
-              <w:t>Extensions</w:t>
-            </w:r>
-            <w:proofErr w:type="spellEnd"/>
-            <w:r>
-              <w:rPr>
-                <w:rFonts w:ascii="Arial" w:hAnsi="Arial" w:cs="Arial"/>
-                <w:b/>
-              </w:rPr>
-              <w:t xml:space="preserve"> (</w:t>
-            </w:r>
-            <w:proofErr w:type="spellStart"/>
-            <w:r>
-              <w:rPr>
-                <w:rFonts w:ascii="Arial" w:hAnsi="Arial" w:cs="Arial"/>
-                <w:b/>
-              </w:rPr>
-              <w:t>Alternative</w:t>
-            </w:r>
-            <w:proofErr w:type="spellEnd"/>
-            <w:r>
-              <w:rPr>
-                <w:rFonts w:ascii="Arial" w:hAnsi="Arial" w:cs="Arial"/>
-                <w:b/>
-              </w:rPr>
-              <w:t xml:space="preserve"> Flow):</w:t>
+            <w:r>
+              <w:rPr>
+                <w:rFonts w:ascii="Arial" w:hAnsi="Arial" w:cs="Arial"/>
+                <w:b/>
+              </w:rPr>
+              <w:t>Extensions (Alternative Flow):</w:t>
             </w:r>
           </w:p>
         </w:tc>
@@ -1882,28 +1686,33 @@
           <w:rFonts w:ascii="Arial" w:hAnsi="Arial" w:cs="Arial"/>
         </w:rPr>
       </w:pPr>
-      <w:proofErr w:type="spellStart"/>
       <w:r>
         <w:rPr>
           <w:rFonts w:ascii="Arial" w:hAnsi="Arial" w:cs="Arial"/>
           <w:b/>
         </w:rPr>
         <w:lastRenderedPageBreak/>
-        <w:t>Use</w:t>
+        <w:t xml:space="preserve">Use Case: </w:t>
+      </w:r>
+      <w:proofErr w:type="spellStart"/>
+      <w:r>
+        <w:rPr>
+          <w:rFonts w:ascii="Arial" w:hAnsi="Arial" w:cs="Arial"/>
+        </w:rPr>
+        <w:t>teamgevecht</w:t>
       </w:r>
       <w:proofErr w:type="spellEnd"/>
       <w:r>
         <w:rPr>
           <w:rFonts w:ascii="Arial" w:hAnsi="Arial" w:cs="Arial"/>
-          <w:b/>
         </w:rPr>
-        <w:t xml:space="preserve"> Case: </w:t>
+        <w:t xml:space="preserve"> </w:t>
       </w:r>
       <w:r>
         <w:rPr>
           <w:rFonts w:ascii="Arial" w:hAnsi="Arial" w:cs="Arial"/>
         </w:rPr>
-        <w:t>teamgevecht starten</w:t>
+        <w:t>uitvoeren</w:t>
       </w:r>
     </w:p>
     <w:p>
@@ -1950,7 +1759,6 @@
             <w:pPr>
               <w:rPr>
                 <w:rFonts w:ascii="Arial" w:hAnsi="Arial" w:cs="Arial"/>
-                <w:b/>
                 <w:lang w:val="en-GB"/>
               </w:rPr>
             </w:pPr>
@@ -1967,7 +1775,7 @@
                 <w:rFonts w:ascii="Arial" w:hAnsi="Arial" w:cs="Arial"/>
                 <w:lang w:val="en-GB"/>
               </w:rPr>
-              <w:t>Student</w:t>
+              <w:t>Docent</w:t>
             </w:r>
           </w:p>
         </w:tc>
@@ -2045,23 +1853,7 @@
                 <w:rFonts w:ascii="Arial" w:hAnsi="Arial" w:cs="Arial"/>
                 <w:b/>
               </w:rPr>
-              <w:t xml:space="preserve">Brief </w:t>
-            </w:r>
-            <w:proofErr w:type="spellStart"/>
-            <w:r>
-              <w:rPr>
-                <w:rFonts w:ascii="Arial" w:hAnsi="Arial" w:cs="Arial"/>
-                <w:b/>
-              </w:rPr>
-              <w:t>description</w:t>
-            </w:r>
-            <w:proofErr w:type="spellEnd"/>
-            <w:r>
-              <w:rPr>
-                <w:rFonts w:ascii="Arial" w:hAnsi="Arial" w:cs="Arial"/>
-                <w:b/>
-              </w:rPr>
-              <w:t>:</w:t>
+              <w:t>Brief description:</w:t>
             </w:r>
           </w:p>
           <w:p>
@@ -2097,21 +1889,12 @@
                 <w:b/>
               </w:rPr>
             </w:pPr>
-            <w:proofErr w:type="spellStart"/>
-            <w:r>
-              <w:rPr>
-                <w:rFonts w:ascii="Arial" w:hAnsi="Arial" w:cs="Arial"/>
-                <w:b/>
-              </w:rPr>
-              <w:t>Preconditions</w:t>
-            </w:r>
-            <w:proofErr w:type="spellEnd"/>
-            <w:r>
-              <w:rPr>
-                <w:rFonts w:ascii="Arial" w:hAnsi="Arial" w:cs="Arial"/>
-                <w:b/>
-              </w:rPr>
-              <w:t xml:space="preserve">: </w:t>
+            <w:r>
+              <w:rPr>
+                <w:rFonts w:ascii="Arial" w:hAnsi="Arial" w:cs="Arial"/>
+                <w:b/>
+              </w:rPr>
+              <w:t xml:space="preserve">Preconditions: </w:t>
             </w:r>
           </w:p>
           <w:p>
@@ -2125,6 +1908,19 @@
                 <w:rFonts w:ascii="Arial" w:hAnsi="Arial" w:cs="Arial"/>
               </w:rPr>
               <w:t>Docent is ingelogd</w:t>
+            </w:r>
+          </w:p>
+          <w:p>
+            <w:pPr>
+              <w:rPr>
+                <w:rFonts w:ascii="Arial" w:hAnsi="Arial" w:cs="Arial"/>
+              </w:rPr>
+            </w:pPr>
+            <w:r>
+              <w:rPr>
+                <w:rFonts w:ascii="Arial" w:hAnsi="Arial" w:cs="Arial"/>
+              </w:rPr>
+              <w:t>Docent heeft premium account</w:t>
             </w:r>
           </w:p>
           <w:p>
@@ -2162,66 +1958,51 @@
                 <w:b/>
               </w:rPr>
             </w:pPr>
+            <w:r>
+              <w:rPr>
+                <w:rFonts w:ascii="Arial" w:hAnsi="Arial" w:cs="Arial"/>
+                <w:b/>
+              </w:rPr>
+              <w:t xml:space="preserve">Postconditions (Success Guarantee): </w:t>
+            </w:r>
+          </w:p>
+          <w:p>
+            <w:pPr>
+              <w:rPr>
+                <w:rFonts w:ascii="Arial" w:hAnsi="Arial" w:cs="Arial"/>
+              </w:rPr>
+            </w:pPr>
+            <w:r>
+              <w:rPr>
+                <w:rFonts w:ascii="Arial" w:hAnsi="Arial" w:cs="Arial"/>
+              </w:rPr>
+              <w:t xml:space="preserve">Docent heeft </w:t>
+            </w:r>
             <w:proofErr w:type="spellStart"/>
             <w:r>
               <w:rPr>
                 <w:rFonts w:ascii="Arial" w:hAnsi="Arial" w:cs="Arial"/>
-                <w:b/>
-              </w:rPr>
-              <w:t>Postconditions</w:t>
+              </w:rPr>
+              <w:t>teamgeve</w:t>
+            </w:r>
+            <w:r>
+              <w:rPr>
+                <w:rFonts w:ascii="Arial" w:hAnsi="Arial" w:cs="Arial"/>
+              </w:rPr>
+              <w:t>cht</w:t>
             </w:r>
             <w:proofErr w:type="spellEnd"/>
             <w:r>
               <w:rPr>
                 <w:rFonts w:ascii="Arial" w:hAnsi="Arial" w:cs="Arial"/>
-                <w:b/>
-              </w:rPr>
-              <w:t xml:space="preserve"> (</w:t>
-            </w:r>
-            <w:proofErr w:type="spellStart"/>
-            <w:r>
-              <w:rPr>
-                <w:rFonts w:ascii="Arial" w:hAnsi="Arial" w:cs="Arial"/>
-                <w:b/>
-              </w:rPr>
-              <w:t>Success</w:t>
-            </w:r>
-            <w:proofErr w:type="spellEnd"/>
-            <w:r>
-              <w:rPr>
-                <w:rFonts w:ascii="Arial" w:hAnsi="Arial" w:cs="Arial"/>
-                <w:b/>
               </w:rPr>
               <w:t xml:space="preserve"> </w:t>
             </w:r>
-            <w:proofErr w:type="spellStart"/>
-            <w:r>
-              <w:rPr>
-                <w:rFonts w:ascii="Arial" w:hAnsi="Arial" w:cs="Arial"/>
-                <w:b/>
-              </w:rPr>
-              <w:t>Guarantee</w:t>
-            </w:r>
-            <w:proofErr w:type="spellEnd"/>
-            <w:r>
-              <w:rPr>
-                <w:rFonts w:ascii="Arial" w:hAnsi="Arial" w:cs="Arial"/>
-                <w:b/>
-              </w:rPr>
-              <w:t xml:space="preserve">): </w:t>
-            </w:r>
-          </w:p>
-          <w:p>
-            <w:pPr>
-              <w:rPr>
-                <w:rFonts w:ascii="Arial" w:hAnsi="Arial" w:cs="Arial"/>
-              </w:rPr>
-            </w:pPr>
-            <w:r>
-              <w:rPr>
-                <w:rFonts w:ascii="Arial" w:hAnsi="Arial" w:cs="Arial"/>
-              </w:rPr>
-              <w:t>Docent heeft kennistoets aangemaakt</w:t>
+            <w:r>
+              <w:rPr>
+                <w:rFonts w:ascii="Arial" w:hAnsi="Arial" w:cs="Arial"/>
+              </w:rPr>
+              <w:t>uitgevoerd</w:t>
             </w:r>
           </w:p>
           <w:p>
@@ -2337,17 +2118,31 @@
               </w:rPr>
               <w:t xml:space="preserve">Docent geeft aan </w:t>
             </w:r>
+            <w:proofErr w:type="spellStart"/>
             <w:r>
               <w:rPr>
                 <w:rFonts w:ascii="Arial" w:hAnsi="Arial" w:cs="Arial"/>
               </w:rPr>
               <w:t>teamgevecht</w:t>
             </w:r>
-            <w:r>
-              <w:rPr>
-                <w:rFonts w:ascii="Arial" w:hAnsi="Arial" w:cs="Arial"/>
-              </w:rPr>
-              <w:t xml:space="preserve"> te starten.</w:t>
+            <w:proofErr w:type="spellEnd"/>
+            <w:r>
+              <w:rPr>
+                <w:rFonts w:ascii="Arial" w:hAnsi="Arial" w:cs="Arial"/>
+              </w:rPr>
+              <w:t xml:space="preserve"> </w:t>
+            </w:r>
+            <w:r>
+              <w:rPr>
+                <w:rFonts w:ascii="Arial" w:hAnsi="Arial" w:cs="Arial"/>
+              </w:rPr>
+              <w:t>uit te voeren</w:t>
+            </w:r>
+            <w:r>
+              <w:rPr>
+                <w:rFonts w:ascii="Arial" w:hAnsi="Arial" w:cs="Arial"/>
+              </w:rPr>
+              <w:t>.</w:t>
             </w:r>
           </w:p>
           <w:p>
@@ -2487,12 +2282,6 @@
               <w:rPr>
                 <w:rFonts w:ascii="Arial" w:hAnsi="Arial" w:cs="Arial"/>
               </w:rPr>
-              <w:t xml:space="preserve">[docent heeft premium account] </w:t>
-            </w:r>
-            <w:r>
-              <w:rPr>
-                <w:rFonts w:ascii="Arial" w:hAnsi="Arial" w:cs="Arial"/>
-              </w:rPr>
               <w:t xml:space="preserve">Systeem </w:t>
             </w:r>
             <w:r>
@@ -2572,37 +2361,12 @@
                 <w:b/>
               </w:rPr>
             </w:pPr>
-            <w:proofErr w:type="spellStart"/>
-            <w:r>
-              <w:rPr>
-                <w:rFonts w:ascii="Arial" w:hAnsi="Arial" w:cs="Arial"/>
-                <w:b/>
-              </w:rPr>
-              <w:t>Extensions</w:t>
-            </w:r>
-            <w:proofErr w:type="spellEnd"/>
-            <w:r>
-              <w:rPr>
-                <w:rFonts w:ascii="Arial" w:hAnsi="Arial" w:cs="Arial"/>
-                <w:b/>
-              </w:rPr>
-              <w:t xml:space="preserve"> (</w:t>
-            </w:r>
-            <w:proofErr w:type="spellStart"/>
-            <w:r>
-              <w:rPr>
-                <w:rFonts w:ascii="Arial" w:hAnsi="Arial" w:cs="Arial"/>
-                <w:b/>
-              </w:rPr>
-              <w:t>Alternative</w:t>
-            </w:r>
-            <w:proofErr w:type="spellEnd"/>
-            <w:r>
-              <w:rPr>
-                <w:rFonts w:ascii="Arial" w:hAnsi="Arial" w:cs="Arial"/>
-                <w:b/>
-              </w:rPr>
-              <w:t xml:space="preserve"> Flow):</w:t>
+            <w:r>
+              <w:rPr>
+                <w:rFonts w:ascii="Arial" w:hAnsi="Arial" w:cs="Arial"/>
+                <w:b/>
+              </w:rPr>
+              <w:t>Extensions (Alternative Flow):</w:t>
             </w:r>
           </w:p>
         </w:tc>
@@ -2665,18 +2429,8 @@
                 <w:rFonts w:ascii="Arial" w:hAnsi="Arial" w:cs="Arial"/>
               </w:rPr>
             </w:pPr>
-            <w:r>
-              <w:rPr>
-                <w:rFonts w:ascii="Arial" w:hAnsi="Arial" w:cs="Arial"/>
-              </w:rPr>
-              <w:t>6</w:t>
-            </w:r>
-            <w:r>
-              <w:rPr>
-                <w:rFonts w:ascii="Arial" w:hAnsi="Arial" w:cs="Arial"/>
-              </w:rPr>
-              <w:t>.A. [docent heeft basis account] Systeem start de kennistoets in het eerder toegewezen lokaal.</w:t>
-            </w:r>
+            <w:bookmarkStart w:id="0" w:name="_GoBack"/>
+            <w:bookmarkEnd w:id="0"/>
           </w:p>
         </w:tc>
       </w:tr>
@@ -2718,34 +2472,27 @@
           <w:rFonts w:ascii="Arial" w:hAnsi="Arial" w:cs="Arial"/>
         </w:rPr>
       </w:pPr>
-      <w:proofErr w:type="spellStart"/>
       <w:r>
         <w:rPr>
           <w:rFonts w:ascii="Arial" w:hAnsi="Arial" w:cs="Arial"/>
           <w:b/>
         </w:rPr>
         <w:lastRenderedPageBreak/>
-        <w:t>Use</w:t>
+        <w:t xml:space="preserve">Use Case: </w:t>
+      </w:r>
+      <w:proofErr w:type="spellStart"/>
+      <w:r>
+        <w:rPr>
+          <w:rFonts w:ascii="Arial" w:hAnsi="Arial" w:cs="Arial"/>
+        </w:rPr>
+        <w:t>teamgevecht</w:t>
       </w:r>
       <w:proofErr w:type="spellEnd"/>
       <w:r>
         <w:rPr>
           <w:rFonts w:ascii="Arial" w:hAnsi="Arial" w:cs="Arial"/>
-          <w:b/>
         </w:rPr>
-        <w:t xml:space="preserve"> Case: </w:t>
-      </w:r>
-      <w:r>
-        <w:rPr>
-          <w:rFonts w:ascii="Arial" w:hAnsi="Arial" w:cs="Arial"/>
-        </w:rPr>
-        <w:t xml:space="preserve">teamgevecht </w:t>
-      </w:r>
-      <w:r>
-        <w:rPr>
-          <w:rFonts w:ascii="Arial" w:hAnsi="Arial" w:cs="Arial"/>
-        </w:rPr>
-        <w:t>aanmelden</w:t>
+        <w:t xml:space="preserve"> aanmelden</w:t>
       </w:r>
     </w:p>
     <w:p>
@@ -2903,23 +2650,7 @@
                 <w:rFonts w:ascii="Arial" w:hAnsi="Arial" w:cs="Arial"/>
                 <w:b/>
               </w:rPr>
-              <w:t xml:space="preserve">Brief </w:t>
-            </w:r>
-            <w:proofErr w:type="spellStart"/>
-            <w:r>
-              <w:rPr>
-                <w:rFonts w:ascii="Arial" w:hAnsi="Arial" w:cs="Arial"/>
-                <w:b/>
-              </w:rPr>
-              <w:t>description</w:t>
-            </w:r>
-            <w:proofErr w:type="spellEnd"/>
-            <w:r>
-              <w:rPr>
-                <w:rFonts w:ascii="Arial" w:hAnsi="Arial" w:cs="Arial"/>
-                <w:b/>
-              </w:rPr>
-              <w:t>:</w:t>
+              <w:t>Brief description:</w:t>
             </w:r>
           </w:p>
           <w:p>
@@ -2955,21 +2686,12 @@
                 <w:b/>
               </w:rPr>
             </w:pPr>
-            <w:proofErr w:type="spellStart"/>
-            <w:r>
-              <w:rPr>
-                <w:rFonts w:ascii="Arial" w:hAnsi="Arial" w:cs="Arial"/>
-                <w:b/>
-              </w:rPr>
-              <w:t>Preconditions</w:t>
-            </w:r>
-            <w:proofErr w:type="spellEnd"/>
-            <w:r>
-              <w:rPr>
-                <w:rFonts w:ascii="Arial" w:hAnsi="Arial" w:cs="Arial"/>
-                <w:b/>
-              </w:rPr>
-              <w:t xml:space="preserve">: </w:t>
+            <w:r>
+              <w:rPr>
+                <w:rFonts w:ascii="Arial" w:hAnsi="Arial" w:cs="Arial"/>
+                <w:b/>
+              </w:rPr>
+              <w:t xml:space="preserve">Preconditions: </w:t>
             </w:r>
           </w:p>
           <w:p>
@@ -3020,53 +2742,12 @@
                 <w:b/>
               </w:rPr>
             </w:pPr>
-            <w:proofErr w:type="spellStart"/>
-            <w:r>
-              <w:rPr>
-                <w:rFonts w:ascii="Arial" w:hAnsi="Arial" w:cs="Arial"/>
-                <w:b/>
-              </w:rPr>
-              <w:t>Postconditions</w:t>
-            </w:r>
-            <w:proofErr w:type="spellEnd"/>
-            <w:r>
-              <w:rPr>
-                <w:rFonts w:ascii="Arial" w:hAnsi="Arial" w:cs="Arial"/>
-                <w:b/>
-              </w:rPr>
-              <w:t xml:space="preserve"> (</w:t>
-            </w:r>
-            <w:proofErr w:type="spellStart"/>
-            <w:r>
-              <w:rPr>
-                <w:rFonts w:ascii="Arial" w:hAnsi="Arial" w:cs="Arial"/>
-                <w:b/>
-              </w:rPr>
-              <w:t>Success</w:t>
-            </w:r>
-            <w:proofErr w:type="spellEnd"/>
-            <w:r>
-              <w:rPr>
-                <w:rFonts w:ascii="Arial" w:hAnsi="Arial" w:cs="Arial"/>
-                <w:b/>
-              </w:rPr>
-              <w:t xml:space="preserve"> </w:t>
-            </w:r>
-            <w:proofErr w:type="spellStart"/>
-            <w:r>
-              <w:rPr>
-                <w:rFonts w:ascii="Arial" w:hAnsi="Arial" w:cs="Arial"/>
-                <w:b/>
-              </w:rPr>
-              <w:t>Guarantee</w:t>
-            </w:r>
-            <w:proofErr w:type="spellEnd"/>
-            <w:r>
-              <w:rPr>
-                <w:rFonts w:ascii="Arial" w:hAnsi="Arial" w:cs="Arial"/>
-                <w:b/>
-              </w:rPr>
-              <w:t xml:space="preserve">): </w:t>
+            <w:r>
+              <w:rPr>
+                <w:rFonts w:ascii="Arial" w:hAnsi="Arial" w:cs="Arial"/>
+                <w:b/>
+              </w:rPr>
+              <w:t xml:space="preserve">Postconditions (Success Guarantee): </w:t>
             </w:r>
           </w:p>
           <w:p>
@@ -3430,37 +3111,12 @@
                 <w:b/>
               </w:rPr>
             </w:pPr>
-            <w:proofErr w:type="spellStart"/>
-            <w:r>
-              <w:rPr>
-                <w:rFonts w:ascii="Arial" w:hAnsi="Arial" w:cs="Arial"/>
-                <w:b/>
-              </w:rPr>
-              <w:t>Extensions</w:t>
-            </w:r>
-            <w:proofErr w:type="spellEnd"/>
-            <w:r>
-              <w:rPr>
-                <w:rFonts w:ascii="Arial" w:hAnsi="Arial" w:cs="Arial"/>
-                <w:b/>
-              </w:rPr>
-              <w:t xml:space="preserve"> (</w:t>
-            </w:r>
-            <w:proofErr w:type="spellStart"/>
-            <w:r>
-              <w:rPr>
-                <w:rFonts w:ascii="Arial" w:hAnsi="Arial" w:cs="Arial"/>
-                <w:b/>
-              </w:rPr>
-              <w:t>Alternative</w:t>
-            </w:r>
-            <w:proofErr w:type="spellEnd"/>
-            <w:r>
-              <w:rPr>
-                <w:rFonts w:ascii="Arial" w:hAnsi="Arial" w:cs="Arial"/>
-                <w:b/>
-              </w:rPr>
-              <w:t xml:space="preserve"> Flow):</w:t>
+            <w:r>
+              <w:rPr>
+                <w:rFonts w:ascii="Arial" w:hAnsi="Arial" w:cs="Arial"/>
+                <w:b/>
+              </w:rPr>
+              <w:t>Extensions (Alternative Flow):</w:t>
             </w:r>
           </w:p>
         </w:tc>
@@ -3576,28 +3232,27 @@
           <w:rFonts w:ascii="Arial" w:hAnsi="Arial" w:cs="Arial"/>
         </w:rPr>
       </w:pPr>
-      <w:proofErr w:type="spellStart"/>
       <w:r>
         <w:rPr>
           <w:rFonts w:ascii="Arial" w:hAnsi="Arial" w:cs="Arial"/>
           <w:b/>
         </w:rPr>
         <w:lastRenderedPageBreak/>
-        <w:t>Use</w:t>
+        <w:t xml:space="preserve">Use Case: </w:t>
+      </w:r>
+      <w:proofErr w:type="spellStart"/>
+      <w:r>
+        <w:rPr>
+          <w:rFonts w:ascii="Arial" w:hAnsi="Arial" w:cs="Arial"/>
+        </w:rPr>
+        <w:t>teamgevecht</w:t>
       </w:r>
       <w:proofErr w:type="spellEnd"/>
       <w:r>
         <w:rPr>
           <w:rFonts w:ascii="Arial" w:hAnsi="Arial" w:cs="Arial"/>
-          <w:b/>
         </w:rPr>
-        <w:t xml:space="preserve"> Case: </w:t>
-      </w:r>
-      <w:r>
-        <w:rPr>
-          <w:rFonts w:ascii="Arial" w:hAnsi="Arial" w:cs="Arial"/>
-        </w:rPr>
-        <w:t xml:space="preserve">teamgevecht </w:t>
+        <w:t xml:space="preserve"> </w:t>
       </w:r>
       <w:r>
         <w:rPr>
@@ -3763,23 +3418,7 @@
                 <w:rFonts w:ascii="Arial" w:hAnsi="Arial" w:cs="Arial"/>
                 <w:b/>
               </w:rPr>
-              <w:t xml:space="preserve">Brief </w:t>
-            </w:r>
-            <w:proofErr w:type="spellStart"/>
-            <w:r>
-              <w:rPr>
-                <w:rFonts w:ascii="Arial" w:hAnsi="Arial" w:cs="Arial"/>
-                <w:b/>
-              </w:rPr>
-              <w:t>description</w:t>
-            </w:r>
-            <w:proofErr w:type="spellEnd"/>
-            <w:r>
-              <w:rPr>
-                <w:rFonts w:ascii="Arial" w:hAnsi="Arial" w:cs="Arial"/>
-                <w:b/>
-              </w:rPr>
-              <w:t>:</w:t>
+              <w:t>Brief description:</w:t>
             </w:r>
           </w:p>
           <w:p>
@@ -3815,21 +3454,12 @@
                 <w:b/>
               </w:rPr>
             </w:pPr>
-            <w:proofErr w:type="spellStart"/>
-            <w:r>
-              <w:rPr>
-                <w:rFonts w:ascii="Arial" w:hAnsi="Arial" w:cs="Arial"/>
-                <w:b/>
-              </w:rPr>
-              <w:t>Preconditions</w:t>
-            </w:r>
-            <w:proofErr w:type="spellEnd"/>
-            <w:r>
-              <w:rPr>
-                <w:rFonts w:ascii="Arial" w:hAnsi="Arial" w:cs="Arial"/>
-                <w:b/>
-              </w:rPr>
-              <w:t xml:space="preserve">: </w:t>
+            <w:r>
+              <w:rPr>
+                <w:rFonts w:ascii="Arial" w:hAnsi="Arial" w:cs="Arial"/>
+                <w:b/>
+              </w:rPr>
+              <w:t xml:space="preserve">Preconditions: </w:t>
             </w:r>
           </w:p>
           <w:p>
@@ -3909,21 +3539,12 @@
               </w:rPr>
               <w:t xml:space="preserve">Team </w:t>
             </w:r>
-            <w:proofErr w:type="spellStart"/>
             <w:r>
               <w:rPr>
                 <w:rFonts w:ascii="Arial" w:hAnsi="Arial" w:cs="Arial"/>
                 <w:lang w:val="en-US"/>
               </w:rPr>
-              <w:t>heeft</w:t>
-            </w:r>
-            <w:proofErr w:type="spellEnd"/>
-            <w:r>
-              <w:rPr>
-                <w:rFonts w:ascii="Arial" w:hAnsi="Arial" w:cs="Arial"/>
-                <w:lang w:val="en-US"/>
-              </w:rPr>
-              <w:t xml:space="preserve"> </w:t>
+              <w:t xml:space="preserve">heeft </w:t>
             </w:r>
             <w:proofErr w:type="spellStart"/>
             <w:r>
@@ -4144,6 +3765,24 @@
               <w:t>Systeem gaat verder naar volgende vraag</w:t>
             </w:r>
           </w:p>
+          <w:p>
+            <w:pPr>
+              <w:pStyle w:val="Lijstalinea"/>
+              <w:numPr>
+                <w:ilvl w:val="0"/>
+                <w:numId w:val="6"/>
+              </w:numPr>
+              <w:rPr>
+                <w:rFonts w:ascii="Arial" w:hAnsi="Arial" w:cs="Arial"/>
+              </w:rPr>
+            </w:pPr>
+            <w:r>
+              <w:rPr>
+                <w:rFonts w:ascii="Arial" w:hAnsi="Arial" w:cs="Arial"/>
+              </w:rPr>
+              <w:t>Systeem toont voortgang op scorebord</w:t>
+            </w:r>
+          </w:p>
         </w:tc>
       </w:tr>
       <w:tr>
@@ -4184,7 +3823,13 @@
               <w:rPr>
                 <w:rFonts w:ascii="Arial" w:hAnsi="Arial" w:cs="Arial"/>
               </w:rPr>
-              <w:t>4. Team geeft aan klaar te zijn</w:t>
+              <w:t>5</w:t>
+            </w:r>
+            <w:r>
+              <w:rPr>
+                <w:rFonts w:ascii="Arial" w:hAnsi="Arial" w:cs="Arial"/>
+              </w:rPr>
+              <w:t>. Team geeft aan klaar te zijn</w:t>
             </w:r>
           </w:p>
         </w:tc>
@@ -4234,7 +3879,13 @@
               <w:rPr>
                 <w:rFonts w:ascii="Arial" w:hAnsi="Arial" w:cs="Arial"/>
               </w:rPr>
-              <w:t>5. Systeem registreert het aantal goed beantwoorde vragen en de tijd</w:t>
+              <w:t>6</w:t>
+            </w:r>
+            <w:r>
+              <w:rPr>
+                <w:rFonts w:ascii="Arial" w:hAnsi="Arial" w:cs="Arial"/>
+              </w:rPr>
+              <w:t>. Systeem registreert het aantal goed beantwoorde vragen en de tijd</w:t>
             </w:r>
           </w:p>
         </w:tc>
@@ -4256,37 +3907,12 @@
                 <w:b/>
               </w:rPr>
             </w:pPr>
-            <w:proofErr w:type="spellStart"/>
-            <w:r>
-              <w:rPr>
-                <w:rFonts w:ascii="Arial" w:hAnsi="Arial" w:cs="Arial"/>
-                <w:b/>
-              </w:rPr>
-              <w:t>Extensions</w:t>
-            </w:r>
-            <w:proofErr w:type="spellEnd"/>
-            <w:r>
-              <w:rPr>
-                <w:rFonts w:ascii="Arial" w:hAnsi="Arial" w:cs="Arial"/>
-                <w:b/>
-              </w:rPr>
-              <w:t xml:space="preserve"> (</w:t>
-            </w:r>
-            <w:proofErr w:type="spellStart"/>
-            <w:r>
-              <w:rPr>
-                <w:rFonts w:ascii="Arial" w:hAnsi="Arial" w:cs="Arial"/>
-                <w:b/>
-              </w:rPr>
-              <w:t>Alternative</w:t>
-            </w:r>
-            <w:proofErr w:type="spellEnd"/>
-            <w:r>
-              <w:rPr>
-                <w:rFonts w:ascii="Arial" w:hAnsi="Arial" w:cs="Arial"/>
-                <w:b/>
-              </w:rPr>
-              <w:t xml:space="preserve"> Flow):</w:t>
+            <w:r>
+              <w:rPr>
+                <w:rFonts w:ascii="Arial" w:hAnsi="Arial" w:cs="Arial"/>
+                <w:b/>
+              </w:rPr>
+              <w:t>Extensions (Alternative Flow):</w:t>
             </w:r>
           </w:p>
         </w:tc>
@@ -4315,13 +3941,7 @@
               <w:rPr>
                 <w:rFonts w:ascii="Arial" w:hAnsi="Arial" w:cs="Arial"/>
               </w:rPr>
-              <w:t>Team</w:t>
-            </w:r>
-            <w:r>
-              <w:rPr>
-                <w:rFonts w:ascii="Arial" w:hAnsi="Arial" w:cs="Arial"/>
-              </w:rPr>
-              <w:t xml:space="preserve"> navigeert naar volgende of vorige vraag</w:t>
+              <w:t>Team navigeert naar volgende of vorige vraag</w:t>
             </w:r>
             <w:r>
               <w:rPr>
@@ -4347,7 +3967,13 @@
               <w:rPr>
                 <w:rFonts w:ascii="Arial" w:hAnsi="Arial" w:cs="Arial"/>
               </w:rPr>
-              <w:t>4.A Student geeft aan terug te willen gaan naar een vraag.</w:t>
+              <w:t>5</w:t>
+            </w:r>
+            <w:r>
+              <w:rPr>
+                <w:rFonts w:ascii="Arial" w:hAnsi="Arial" w:cs="Arial"/>
+              </w:rPr>
+              <w:t>.A Student geeft aan terug te willen gaan naar een vraag.</w:t>
             </w:r>
           </w:p>
           <w:p>
@@ -4392,15 +4018,13 @@
               <w:rPr>
                 <w:rFonts w:ascii="Arial" w:hAnsi="Arial" w:cs="Arial"/>
               </w:rPr>
-              <w:t>4.B. Sy</w:t>
-            </w:r>
-            <w:bookmarkStart w:id="0" w:name="_GoBack"/>
-            <w:bookmarkEnd w:id="0"/>
-            <w:r>
-              <w:rPr>
-                <w:rFonts w:ascii="Arial" w:hAnsi="Arial" w:cs="Arial"/>
-              </w:rPr>
-              <w:t>steem toont de vraag.</w:t>
+              <w:t>5</w:t>
+            </w:r>
+            <w:r>
+              <w:rPr>
+                <w:rFonts w:ascii="Arial" w:hAnsi="Arial" w:cs="Arial"/>
+              </w:rPr>
+              <w:t>.B. Systeem toont de vraag.</w:t>
             </w:r>
           </w:p>
         </w:tc>
